--- a/UnitTest/Resources/test_word.docx
+++ b/UnitTest/Resources/test_word.docx
@@ -356,7 +356,7 @@
                 <w:noProof/>
                 <w:szCs w:val="20"/>
               </w:rPr>
-              <w:t>2017-02-13</w:t>
+              <w:t>2017-02-18</w:t>
             </w:r>
             <w:r>
               <w:rPr>
@@ -738,14 +738,30 @@
                 <w:color w:val="FF0000"/>
                 <w:szCs w:val="20"/>
               </w:rPr>
+              <w:t>測</w:t>
+            </w:r>
+            <w:r>
+              <w:rPr>
+                <w:color w:val="FF0000"/>
+                <w:szCs w:val="20"/>
+              </w:rPr>
+              <w:t>試</w:t>
+            </w:r>
+            <w:r>
+              <w:rPr>
+                <w:rFonts w:hint="eastAsia"/>
+                <w:color w:val="FF0000"/>
+                <w:szCs w:val="20"/>
+              </w:rPr>
               <w:t>主</w:t>
             </w:r>
             <w:r>
               <w:rPr>
+                <w:rFonts w:hint="eastAsia"/>
                 <w:color w:val="FF0000"/>
                 <w:szCs w:val="20"/>
               </w:rPr>
-              <w:t>鑰</w:t>
+              <w:t>鍵</w:t>
             </w:r>
             <w:r>
               <w:rPr>
@@ -936,7 +952,22 @@
                 <w:color w:val="FF0000"/>
                 <w:szCs w:val="20"/>
               </w:rPr>
-              <w:t>主鑰</w:t>
+              <w:t>測</w:t>
+            </w:r>
+            <w:r>
+              <w:rPr>
+                <w:color w:val="FF0000"/>
+                <w:szCs w:val="20"/>
+              </w:rPr>
+              <w:t>試</w:t>
+            </w:r>
+            <w:r>
+              <w:rPr>
+                <w:rFonts w:hint="eastAsia"/>
+                <w:color w:val="FF0000"/>
+                <w:szCs w:val="20"/>
+              </w:rPr>
+              <w:t>主鍵</w:t>
             </w:r>
             <w:r>
               <w:rPr>
@@ -1779,7 +1810,22 @@
                 <w:rFonts w:hint="eastAsia"/>
                 <w:szCs w:val="20"/>
               </w:rPr>
-              <w:t>NCAHR</w:t>
+              <w:t>NCH</w:t>
+            </w:r>
+            <w:r>
+              <w:rPr>
+                <w:szCs w:val="20"/>
+              </w:rPr>
+              <w:t>A</w:t>
+            </w:r>
+            <w:bookmarkStart w:id="0" w:name="_GoBack"/>
+            <w:bookmarkEnd w:id="0"/>
+            <w:r>
+              <w:rPr>
+                <w:rFonts w:hint="eastAsia"/>
+                <w:szCs w:val="20"/>
+              </w:rPr>
+              <w:t>R</w:t>
             </w:r>
           </w:p>
         </w:tc>
@@ -2903,8 +2949,6 @@
               </w:rPr>
               <w:t>限價</w:t>
             </w:r>
-            <w:bookmarkStart w:id="0" w:name="_GoBack"/>
-            <w:bookmarkEnd w:id="0"/>
           </w:p>
         </w:tc>
       </w:tr>
